--- a/Project.docx
+++ b/Project.docx
@@ -10,6 +10,7 @@
           <w:docPartUnique/>
         </w:docPartObj>
       </w:sdtPr>
+      <w:sdtEndPr/>
       <w:sdtContent>
         <w:p>
           <w:r>
@@ -198,6 +199,7 @@
                                       <w:calendar w:val="gregorian"/>
                                     </w:date>
                                   </w:sdtPr>
+                                  <w:sdtEndPr/>
                                   <w:sdtContent>
                                     <w:p>
                                       <w:pPr>
@@ -282,6 +284,7 @@
                                     <w:dataBinding w:prefixMappings="xmlns:ns0='http://schemas.openxmlformats.org/package/2006/metadata/core-properties' xmlns:ns1='http://purl.org/dc/elements/1.1/'" w:xpath="/ns0:coreProperties[1]/ns1:creator[1]" w:storeItemID="{6C3C8BC8-F283-45AE-878A-BAB7291924A1}"/>
                                     <w:text/>
                                   </w:sdtPr>
+                                  <w:sdtEndPr/>
                                   <w:sdtContent>
                                     <w:p>
                                       <w:pPr>
@@ -312,6 +315,7 @@
                                     <w:dataBinding w:prefixMappings="xmlns:ns0='http://schemas.openxmlformats.org/officeDocument/2006/extended-properties'" w:xpath="/ns0:Properties[1]/ns0:Company[1]" w:storeItemID="{6668398D-A668-4E3E-A5EB-62B293D839F1}"/>
                                     <w:text/>
                                   </w:sdtPr>
+                                  <w:sdtEndPr/>
                                   <w:sdtContent>
                                     <w:p>
                                       <w:pPr>
@@ -566,6 +570,7 @@
                                   <w:dataBinding w:prefixMappings="xmlns:ns0='http://schemas.openxmlformats.org/package/2006/metadata/core-properties' xmlns:ns1='http://purl.org/dc/elements/1.1/'" w:xpath="/ns0:coreProperties[1]/ns1:title[1]" w:storeItemID="{6C3C8BC8-F283-45AE-878A-BAB7291924A1}"/>
                                   <w:text/>
                                 </w:sdtPr>
+                                <w:sdtEndPr/>
                                 <w:sdtContent>
                                   <w:p>
                                     <w:pPr>
@@ -662,6 +667,13 @@
     </w:sdt>
     <w:sdt>
       <w:sdtPr>
+        <w:rPr>
+          <w:rFonts w:asciiTheme="minorHAnsi" w:eastAsiaTheme="minorHAnsi" w:hAnsiTheme="minorHAnsi" w:cstheme="minorBidi"/>
+          <w:color w:val="auto"/>
+          <w:sz w:val="22"/>
+          <w:szCs w:val="22"/>
+          <w:lang w:val="en-GB"/>
+        </w:rPr>
         <w:id w:val="-499663131"/>
         <w:docPartObj>
           <w:docPartGallery w:val="Table of Contents"/>
@@ -670,14 +682,9 @@
       </w:sdtPr>
       <w:sdtEndPr>
         <w:rPr>
-          <w:rFonts w:asciiTheme="minorHAnsi" w:eastAsiaTheme="minorHAnsi" w:hAnsiTheme="minorHAnsi" w:cstheme="minorBidi"/>
           <w:b/>
           <w:bCs/>
           <w:noProof/>
-          <w:color w:val="auto"/>
-          <w:sz w:val="22"/>
-          <w:szCs w:val="22"/>
-          <w:lang w:val="en-GB"/>
         </w:rPr>
       </w:sdtEndPr>
       <w:sdtContent>
@@ -708,110 +715,63 @@
           <w:r>
             <w:fldChar w:fldCharType="separate"/>
           </w:r>
-          <w:bookmarkStart w:id="0" w:name="_GoBack"/>
-          <w:bookmarkEnd w:id="0"/>
-          <w:r>
-            <w:rPr>
-              <w:rStyle w:val="Hyperlink"/>
-              <w:noProof/>
-            </w:rPr>
-            <w:fldChar w:fldCharType="begin"/>
-          </w:r>
-          <w:r>
-            <w:rPr>
-              <w:rStyle w:val="Hyperlink"/>
-              <w:noProof/>
-            </w:rPr>
-            <w:instrText xml:space="preserve"> </w:instrText>
-          </w:r>
-          <w:r>
-            <w:rPr>
-              <w:noProof/>
-            </w:rPr>
-            <w:instrText>HYPERLINK \l "_Toc517080486"</w:instrText>
-          </w:r>
-          <w:r>
-            <w:rPr>
-              <w:rStyle w:val="Hyperlink"/>
-              <w:noProof/>
-            </w:rPr>
-            <w:instrText xml:space="preserve"> </w:instrText>
-          </w:r>
-          <w:r>
-            <w:rPr>
-              <w:rStyle w:val="Hyperlink"/>
-              <w:noProof/>
-            </w:rPr>
-          </w:r>
-          <w:r>
-            <w:rPr>
-              <w:rStyle w:val="Hyperlink"/>
-              <w:noProof/>
-            </w:rPr>
-            <w:fldChar w:fldCharType="separate"/>
-          </w:r>
-          <w:r>
-            <w:rPr>
-              <w:rStyle w:val="Hyperlink"/>
-              <w:noProof/>
-            </w:rPr>
-            <w:t>Analysis</w:t>
-          </w:r>
-          <w:r>
-            <w:rPr>
-              <w:noProof/>
-              <w:webHidden/>
-            </w:rPr>
-            <w:tab/>
-          </w:r>
-          <w:r>
-            <w:rPr>
-              <w:noProof/>
-              <w:webHidden/>
-            </w:rPr>
-            <w:fldChar w:fldCharType="begin"/>
-          </w:r>
-          <w:r>
-            <w:rPr>
-              <w:noProof/>
-              <w:webHidden/>
-            </w:rPr>
-            <w:instrText xml:space="preserve"> PAGEREF _Toc517080486 \h </w:instrText>
-          </w:r>
-          <w:r>
-            <w:rPr>
-              <w:noProof/>
-              <w:webHidden/>
-            </w:rPr>
-          </w:r>
-          <w:r>
-            <w:rPr>
-              <w:noProof/>
-              <w:webHidden/>
-            </w:rPr>
-            <w:fldChar w:fldCharType="separate"/>
-          </w:r>
-          <w:r>
-            <w:rPr>
-              <w:noProof/>
-              <w:webHidden/>
-            </w:rPr>
-            <w:t>0</w:t>
-          </w:r>
-          <w:r>
-            <w:rPr>
-              <w:noProof/>
-              <w:webHidden/>
-            </w:rPr>
-            <w:fldChar w:fldCharType="end"/>
-          </w:r>
-          <w:r>
-            <w:rPr>
-              <w:rStyle w:val="Hyperlink"/>
-              <w:noProof/>
-            </w:rPr>
-            <w:fldChar w:fldCharType="end"/>
-          </w:r>
+          <w:hyperlink w:anchor="_Toc517080486" w:history="1">
+            <w:r>
+              <w:rPr>
+                <w:rStyle w:val="Hyperlink"/>
+                <w:noProof/>
+              </w:rPr>
+              <w:t>Analysis</w:t>
+            </w:r>
+            <w:r>
+              <w:rPr>
+                <w:noProof/>
+                <w:webHidden/>
+              </w:rPr>
+              <w:tab/>
+            </w:r>
+            <w:r>
+              <w:rPr>
+                <w:noProof/>
+                <w:webHidden/>
+              </w:rPr>
+              <w:fldChar w:fldCharType="begin"/>
+            </w:r>
+            <w:r>
+              <w:rPr>
+                <w:noProof/>
+                <w:webHidden/>
+              </w:rPr>
+              <w:instrText xml:space="preserve"> PAGEREF _Toc517080486 \h </w:instrText>
+            </w:r>
+            <w:r>
+              <w:rPr>
+                <w:noProof/>
+                <w:webHidden/>
+              </w:rPr>
+            </w:r>
+            <w:r>
+              <w:rPr>
+                <w:noProof/>
+                <w:webHidden/>
+              </w:rPr>
+              <w:fldChar w:fldCharType="separate"/>
+            </w:r>
+            <w:r>
+              <w:rPr>
+                <w:noProof/>
+                <w:webHidden/>
+              </w:rPr>
+              <w:t>0</w:t>
+            </w:r>
+            <w:r>
+              <w:rPr>
+                <w:noProof/>
+                <w:webHidden/>
+              </w:rPr>
+              <w:fldChar w:fldCharType="end"/>
+            </w:r>
+          </w:hyperlink>
         </w:p>
         <w:p>
           <w:pPr>
@@ -938,7 +898,7 @@
                 <w:noProof/>
                 <w:webHidden/>
               </w:rPr>
-              <w:t>1</w:t>
+              <w:t>0</w:t>
             </w:r>
             <w:r>
               <w:rPr>
@@ -1006,7 +966,7 @@
                 <w:noProof/>
                 <w:webHidden/>
               </w:rPr>
-              <w:t>2</w:t>
+              <w:t>1</w:t>
             </w:r>
             <w:r>
               <w:rPr>
@@ -1074,7 +1034,7 @@
                 <w:noProof/>
                 <w:webHidden/>
               </w:rPr>
-              <w:t>3</w:t>
+              <w:t>2</w:t>
             </w:r>
             <w:r>
               <w:rPr>
@@ -1142,7 +1102,7 @@
                 <w:noProof/>
                 <w:webHidden/>
               </w:rPr>
-              <w:t>4</w:t>
+              <w:t>3</w:t>
             </w:r>
             <w:r>
               <w:rPr>
@@ -1210,7 +1170,7 @@
                 <w:noProof/>
                 <w:webHidden/>
               </w:rPr>
-              <w:t>5</w:t>
+              <w:t>4</w:t>
             </w:r>
             <w:r>
               <w:rPr>
@@ -1278,7 +1238,7 @@
                 <w:noProof/>
                 <w:webHidden/>
               </w:rPr>
-              <w:t>6</w:t>
+              <w:t>5</w:t>
             </w:r>
             <w:r>
               <w:rPr>
@@ -1290,6 +1250,17 @@
           </w:hyperlink>
         </w:p>
         <w:p>
+          <w:pPr>
+            <w:sectPr>
+              <w:headerReference w:type="default" r:id="rId9"/>
+              <w:pgSz w:w="11906" w:h="16838"/>
+              <w:pgMar w:top="1440" w:right="1440" w:bottom="1440" w:left="1440" w:header="708" w:footer="708" w:gutter="0"/>
+              <w:pgNumType w:start="0"/>
+              <w:cols w:space="708"/>
+              <w:titlePg/>
+              <w:docGrid w:linePitch="360"/>
+            </w:sectPr>
+          </w:pPr>
           <w:r>
             <w:rPr>
               <w:b/>
@@ -1303,37 +1274,24 @@
     </w:sdt>
     <w:p>
       <w:pPr>
-        <w:sectPr>
-          <w:headerReference w:type="default" r:id="rId9"/>
-          <w:pgSz w:w="11906" w:h="16838"/>
-          <w:pgMar w:top="1440" w:right="1440" w:bottom="1440" w:left="1440" w:header="708" w:footer="708" w:gutter="0"/>
-          <w:pgNumType w:start="0"/>
-          <w:cols w:space="708"/>
-          <w:titlePg/>
-          <w:docGrid w:linePitch="360"/>
-        </w:sectPr>
-      </w:pPr>
-    </w:p>
-    <w:p>
-      <w:pPr>
         <w:pStyle w:val="Heading1"/>
       </w:pPr>
-      <w:bookmarkStart w:id="1" w:name="_Toc517080486"/>
+      <w:bookmarkStart w:id="0" w:name="_Toc517080486"/>
       <w:r>
         <w:lastRenderedPageBreak/>
         <w:t>Analysis</w:t>
       </w:r>
-      <w:bookmarkEnd w:id="1"/>
+      <w:bookmarkEnd w:id="0"/>
     </w:p>
     <w:p>
       <w:pPr>
         <w:pStyle w:val="Heading2"/>
       </w:pPr>
-      <w:bookmarkStart w:id="2" w:name="_Toc517080487"/>
+      <w:bookmarkStart w:id="1" w:name="_Toc517080487"/>
       <w:r>
         <w:t>Computational methods</w:t>
       </w:r>
-      <w:bookmarkEnd w:id="2"/>
+      <w:bookmarkEnd w:id="1"/>
     </w:p>
     <w:p>
       <w:pPr>
@@ -1344,32 +1302,18 @@
           <w:szCs w:val="26"/>
         </w:rPr>
       </w:pPr>
-      <w:r>
-        <w:br w:type="page"/>
-      </w:r>
     </w:p>
     <w:p>
       <w:pPr>
         <w:pStyle w:val="Heading2"/>
       </w:pPr>
-      <w:bookmarkStart w:id="3" w:name="_Toc517080488"/>
+      <w:bookmarkStart w:id="2" w:name="_Toc517080488"/>
       <w:r>
         <w:t>Stakeholder usage</w:t>
       </w:r>
+      <w:bookmarkStart w:id="3" w:name="_GoBack"/>
+      <w:bookmarkEnd w:id="2"/>
       <w:bookmarkEnd w:id="3"/>
-    </w:p>
-    <w:p>
-      <w:pPr>
-        <w:rPr>
-          <w:rFonts w:asciiTheme="majorHAnsi" w:eastAsiaTheme="majorEastAsia" w:hAnsiTheme="majorHAnsi" w:cstheme="majorBidi"/>
-          <w:color w:val="2E74B5" w:themeColor="accent1" w:themeShade="BF"/>
-          <w:sz w:val="26"/>
-          <w:szCs w:val="26"/>
-        </w:rPr>
-      </w:pPr>
-      <w:r>
-        <w:br w:type="page"/>
-      </w:r>
     </w:p>
     <w:p>
       <w:pPr>
@@ -1377,6 +1321,7 @@
       </w:pPr>
       <w:bookmarkStart w:id="4" w:name="_Toc517080489"/>
       <w:r>
+        <w:lastRenderedPageBreak/>
         <w:t>Research on existing programs</w:t>
       </w:r>
       <w:bookmarkEnd w:id="4"/>
@@ -2002,6 +1947,28 @@
       <w:szCs w:val="26"/>
     </w:rPr>
   </w:style>
+  <w:style w:type="paragraph" w:styleId="Heading3">
+    <w:name w:val="heading 3"/>
+    <w:basedOn w:val="Normal"/>
+    <w:next w:val="Normal"/>
+    <w:link w:val="Heading3Char"/>
+    <w:uiPriority w:val="9"/>
+    <w:unhideWhenUsed/>
+    <w:qFormat/>
+    <w:rsid w:val="00CC7753"/>
+    <w:pPr>
+      <w:keepNext/>
+      <w:keepLines/>
+      <w:spacing w:before="40" w:after="0"/>
+      <w:outlineLvl w:val="2"/>
+    </w:pPr>
+    <w:rPr>
+      <w:rFonts w:asciiTheme="majorHAnsi" w:eastAsiaTheme="majorEastAsia" w:hAnsiTheme="majorHAnsi" w:cstheme="majorBidi"/>
+      <w:color w:val="1F4D78" w:themeColor="accent1" w:themeShade="7F"/>
+      <w:sz w:val="24"/>
+      <w:szCs w:val="24"/>
+    </w:rPr>
+  </w:style>
   <w:style w:type="character" w:default="1" w:styleId="DefaultParagraphFont">
     <w:name w:val="Default Paragraph Font"/>
     <w:uiPriority w:val="1"/>
@@ -2244,6 +2211,19 @@
     <w:rPr>
       <w:color w:val="0563C1" w:themeColor="hyperlink"/>
       <w:u w:val="single"/>
+    </w:rPr>
+  </w:style>
+  <w:style w:type="character" w:customStyle="1" w:styleId="Heading3Char">
+    <w:name w:val="Heading 3 Char"/>
+    <w:basedOn w:val="DefaultParagraphFont"/>
+    <w:link w:val="Heading3"/>
+    <w:uiPriority w:val="9"/>
+    <w:rsid w:val="00CC7753"/>
+    <w:rPr>
+      <w:rFonts w:asciiTheme="majorHAnsi" w:eastAsiaTheme="majorEastAsia" w:hAnsiTheme="majorHAnsi" w:cstheme="majorBidi"/>
+      <w:color w:val="1F4D78" w:themeColor="accent1" w:themeShade="7F"/>
+      <w:sz w:val="24"/>
+      <w:szCs w:val="24"/>
     </w:rPr>
   </w:style>
 </w:styles>
@@ -2534,7 +2514,7 @@
 </file>
 
 <file path=customXml/itemProps2.xml><?xml version="1.0" encoding="utf-8"?>
-<ds:datastoreItem xmlns:ds="http://schemas.openxmlformats.org/officeDocument/2006/customXml" ds:itemID="{629785C0-A6E6-47CF-A4B3-731AF481F02B}">
+<ds:datastoreItem xmlns:ds="http://schemas.openxmlformats.org/officeDocument/2006/customXml" ds:itemID="{BC1A43E1-396E-40A4-9281-C988B9AE369E}">
   <ds:schemaRefs>
     <ds:schemaRef ds:uri="http://schemas.openxmlformats.org/officeDocument/2006/bibliography"/>
   </ds:schemaRefs>

--- a/Project.docx
+++ b/Project.docx
@@ -1294,14 +1294,9 @@
       <w:bookmarkEnd w:id="1"/>
     </w:p>
     <w:p>
-      <w:pPr>
-        <w:rPr>
-          <w:rFonts w:asciiTheme="majorHAnsi" w:eastAsiaTheme="majorEastAsia" w:hAnsiTheme="majorHAnsi" w:cstheme="majorBidi"/>
-          <w:color w:val="2E74B5" w:themeColor="accent1" w:themeShade="BF"/>
-          <w:sz w:val="26"/>
-          <w:szCs w:val="26"/>
-        </w:rPr>
-      </w:pPr>
+      <w:r>
+        <w:t>Currently no computational methods are used in the process. The client could use a computational system to enhance this to reduce the time taken to book and process this, like travel time. This is not suitable as time is taken up so that more important tasks can be done, which can be improved with computational methods.</w:t>
+      </w:r>
     </w:p>
     <w:p>
       <w:pPr>
@@ -1311,18 +1306,44 @@
       <w:r>
         <w:t>Stakeholder usage</w:t>
       </w:r>
-      <w:bookmarkStart w:id="3" w:name="_GoBack"/>
       <w:bookmarkEnd w:id="2"/>
-      <w:bookmarkEnd w:id="3"/>
+    </w:p>
+    <w:p>
+      <w:r>
+        <w:t>The stake holder is a dog grooming business owner who require a system to book clients. They will use this system to shorten booking times to make this process more efficient. It is appropriate for the client as many clients of the stakeholder will require this system for booking appointments and other requirements of the task as evidenced by the communication with the client.</w:t>
+      </w:r>
     </w:p>
     <w:p>
       <w:pPr>
         <w:pStyle w:val="Heading2"/>
       </w:pPr>
-      <w:bookmarkStart w:id="4" w:name="_Toc517080489"/>
+      <w:bookmarkStart w:id="3" w:name="_Toc517080489"/>
+      <w:r>
+        <w:t>Research on existing programs</w:t>
+      </w:r>
+      <w:bookmarkEnd w:id="3"/>
+    </w:p>
+    <w:p>
+      <w:pPr>
+        <w:rPr>
+          <w:rFonts w:asciiTheme="majorHAnsi" w:eastAsiaTheme="majorEastAsia" w:hAnsiTheme="majorHAnsi" w:cstheme="majorBidi"/>
+          <w:color w:val="2E74B5" w:themeColor="accent1" w:themeShade="BF"/>
+          <w:sz w:val="26"/>
+          <w:szCs w:val="26"/>
+        </w:rPr>
+      </w:pPr>
+      <w:r>
+        <w:br w:type="page"/>
+      </w:r>
+    </w:p>
+    <w:p>
+      <w:pPr>
+        <w:pStyle w:val="Heading2"/>
+      </w:pPr>
+      <w:bookmarkStart w:id="4" w:name="_Toc517080490"/>
       <w:r>
         <w:lastRenderedPageBreak/>
-        <w:t>Research on existing programs</w:t>
+        <w:t>Essential features</w:t>
       </w:r>
       <w:bookmarkEnd w:id="4"/>
     </w:p>
@@ -1343,44 +1364,25 @@
       <w:pPr>
         <w:pStyle w:val="Heading2"/>
       </w:pPr>
-      <w:bookmarkStart w:id="5" w:name="_Toc517080490"/>
+      <w:bookmarkStart w:id="5" w:name="_Toc517080491"/>
       <w:r>
-        <w:t>Essential features</w:t>
+        <w:lastRenderedPageBreak/>
+        <w:t>Limitations</w:t>
       </w:r>
       <w:bookmarkEnd w:id="5"/>
     </w:p>
     <w:p>
-      <w:pPr>
-        <w:rPr>
-          <w:rFonts w:asciiTheme="majorHAnsi" w:eastAsiaTheme="majorEastAsia" w:hAnsiTheme="majorHAnsi" w:cstheme="majorBidi"/>
-          <w:color w:val="2E74B5" w:themeColor="accent1" w:themeShade="BF"/>
-          <w:sz w:val="26"/>
-          <w:szCs w:val="26"/>
-        </w:rPr>
-      </w:pPr>
       <w:r>
-        <w:br w:type="page"/>
+        <w:t>The main limitation</w:t>
       </w:r>
-    </w:p>
-    <w:p>
-      <w:pPr>
-        <w:pStyle w:val="Heading2"/>
-      </w:pPr>
-      <w:bookmarkStart w:id="6" w:name="_Toc517080491"/>
+      <w:bookmarkStart w:id="6" w:name="_GoBack"/>
+      <w:bookmarkEnd w:id="6"/>
       <w:r>
-        <w:t>Limitations</w:t>
+        <w:t xml:space="preserve"> to the problem is that many of the stakeholder’s clients are elderly, this creates an issue as there is a greater percentage of elderly are not able to, or do not have access to computers to gain access to the web based solution. This makes the current paper based solution more suitable for the stakeholder as it is the most accessible way for the stakeholder and their client to communicate</w:t>
       </w:r>
-      <w:bookmarkEnd w:id="6"/>
-    </w:p>
-    <w:p>
-      <w:pPr>
-        <w:rPr>
-          <w:rFonts w:asciiTheme="majorHAnsi" w:eastAsiaTheme="majorEastAsia" w:hAnsiTheme="majorHAnsi" w:cstheme="majorBidi"/>
-          <w:color w:val="2E74B5" w:themeColor="accent1" w:themeShade="BF"/>
-          <w:sz w:val="26"/>
-          <w:szCs w:val="26"/>
-        </w:rPr>
-      </w:pPr>
+      <w:r>
+        <w:t>.</w:t>
+      </w:r>
       <w:r>
         <w:br w:type="page"/>
       </w:r>
@@ -1391,6 +1393,7 @@
       </w:pPr>
       <w:bookmarkStart w:id="7" w:name="_Toc517080492"/>
       <w:r>
+        <w:lastRenderedPageBreak/>
         <w:t>Requirements</w:t>
       </w:r>
       <w:bookmarkEnd w:id="7"/>
@@ -1422,6 +1425,7 @@
       </w:pPr>
       <w:bookmarkStart w:id="8" w:name="_Toc517080493"/>
       <w:r>
+        <w:lastRenderedPageBreak/>
         <w:t>Success criteria</w:t>
       </w:r>
       <w:bookmarkEnd w:id="8"/>
@@ -2514,7 +2518,7 @@
 </file>
 
 <file path=customXml/itemProps2.xml><?xml version="1.0" encoding="utf-8"?>
-<ds:datastoreItem xmlns:ds="http://schemas.openxmlformats.org/officeDocument/2006/customXml" ds:itemID="{BC1A43E1-396E-40A4-9281-C988B9AE369E}">
+<ds:datastoreItem xmlns:ds="http://schemas.openxmlformats.org/officeDocument/2006/customXml" ds:itemID="{35C19860-F366-473F-B9EB-3C369F66722D}">
   <ds:schemaRefs>
     <ds:schemaRef ds:uri="http://schemas.openxmlformats.org/officeDocument/2006/bibliography"/>
   </ds:schemaRefs>
